--- a/ผู้มีส่วนได้ส่วนเสีย(Stakeholder).docx
+++ b/ผู้มีส่วนได้ส่วนเสีย(Stakeholder).docx
@@ -1,267 +1,329 @@
 
 <file path=word/document.xml><?xml version="1.0" encoding="utf-8"?>
-<w:document xmlns:wpc="http://schemas.microsoft.com/office/word/2010/wordprocessingCanvas" xmlns:mc="http://schemas.openxmlformats.org/markup-compatibility/2006" xmlns:o="urn:schemas-microsoft-com:office:office" xmlns:r="http://schemas.openxmlformats.org/officeDocument/2006/relationships" xmlns:m="http://schemas.openxmlformats.org/officeDocument/2006/math" xmlns:v="urn:schemas-microsoft-com:vml" xmlns:wp14="http://schemas.microsoft.com/office/word/2010/wordprocessingDrawing" xmlns:wp="http://schemas.openxmlformats.org/drawingml/2006/wordprocessingDrawing" xmlns:w10="urn:schemas-microsoft-com:office:word" xmlns:w="http://schemas.openxmlformats.org/wordprocessingml/2006/main" xmlns:w14="http://schemas.microsoft.com/office/word/2010/wordml" xmlns:wpg="http://schemas.microsoft.com/office/word/2010/wordprocessingGroup" xmlns:wpi="http://schemas.microsoft.com/office/word/2010/wordprocessingInk" xmlns:wne="http://schemas.microsoft.com/office/word/2006/wordml" xmlns:wps="http://schemas.microsoft.com/office/word/2010/wordprocessingShape" mc:Ignorable="w14 wp14">
+<w:document xmlns:wpc="http://schemas.microsoft.com/office/word/2010/wordprocessingCanvas" xmlns:mo="http://schemas.microsoft.com/office/mac/office/2008/main" xmlns:mc="http://schemas.openxmlformats.org/markup-compatibility/2006" xmlns:mv="urn:schemas-microsoft-com:mac:vml" xmlns:o="urn:schemas-microsoft-com:office:office" xmlns:r="http://schemas.openxmlformats.org/officeDocument/2006/relationships" xmlns:m="http://schemas.openxmlformats.org/officeDocument/2006/math" xmlns:v="urn:schemas-microsoft-com:vml" xmlns:wp14="http://schemas.microsoft.com/office/word/2010/wordprocessingDrawing" xmlns:wp="http://schemas.openxmlformats.org/drawingml/2006/wordprocessingDrawing" xmlns:w10="urn:schemas-microsoft-com:office:word" xmlns:w="http://schemas.openxmlformats.org/wordprocessingml/2006/main" xmlns:w14="http://schemas.microsoft.com/office/word/2010/wordml" xmlns:wpg="http://schemas.microsoft.com/office/word/2010/wordprocessingGroup" xmlns:wpi="http://schemas.microsoft.com/office/word/2010/wordprocessingInk" xmlns:wne="http://schemas.microsoft.com/office/word/2006/wordml" xmlns:wps="http://schemas.microsoft.com/office/word/2010/wordprocessingShape" mc:Ignorable="w14 wp14">
   <w:body>
     <w:p>
       <w:pPr>
         <w:rPr>
-          <w:rFonts w:cs="Cordia New"/>
-        </w:rPr>
-      </w:pPr>
-      <w:r>
-        <w:rPr>
-          <w:rFonts w:cs="Cordia New"/>
+          <w:rFonts w:ascii="Angsana New" w:hAnsi="Angsana New" w:cs="Angsana New"/>
+        </w:rPr>
+      </w:pPr>
+      <w:bookmarkStart w:id="0" w:name="_GoBack"/>
+      <w:r>
+        <w:rPr>
+          <w:rFonts w:ascii="Angsana New" w:hAnsi="Angsana New" w:cs="Angsana New"/>
           <w:cs/>
         </w:rPr>
         <w:t>ผู้มีส่วนได้ส่วนเสีย</w:t>
       </w:r>
       <w:r>
         <w:rPr>
-          <w:rFonts w:cs="Cordia New"/>
-        </w:rPr>
-        <w:t xml:space="preserve"> (Stake</w:t>
-      </w:r>
-      <w:bookmarkStart w:id="0" w:name="_GoBack"/>
-      <w:bookmarkEnd w:id="0"/>
-      <w:r>
-        <w:rPr>
-          <w:rFonts w:cs="Cordia New"/>
-        </w:rPr>
-        <w:t>holder identification)</w:t>
-      </w:r>
-    </w:p>
-    <w:p>
-      <w:pPr>
-        <w:rPr>
-          <w:rFonts w:cs="Cordia New" w:hint="cs"/>
-        </w:rPr>
-      </w:pPr>
-      <w:r>
-        <w:rPr>
-          <w:rFonts w:cs="Cordia New"/>
+          <w:rFonts w:ascii="Angsana New" w:hAnsi="Angsana New" w:cs="Angsana New"/>
+        </w:rPr>
+        <w:t xml:space="preserve"> (Stakeholder identification)</w:t>
+      </w:r>
+    </w:p>
+    <w:p>
+      <w:pPr>
+        <w:rPr>
+          <w:rFonts w:ascii="Angsana New" w:hAnsi="Angsana New" w:cs="Angsana New"/>
+        </w:rPr>
+      </w:pPr>
+      <w:r>
+        <w:rPr>
+          <w:rFonts w:ascii="Angsana New" w:hAnsi="Angsana New" w:cs="Angsana New"/>
+        </w:rPr>
+        <w:t xml:space="preserve">ในการพัฒนาระบบบริหารศูนย์บริการออกกำลังกายจำเป็นต้องแจกแจงผู้มีส่วนได้ส่วนเสีย </w:t>
+      </w:r>
+      <w:proofErr w:type="spellStart"/>
+      <w:r>
+        <w:rPr>
+          <w:rFonts w:ascii="Angsana New" w:hAnsi="Angsana New" w:cs="Angsana New"/>
+        </w:rPr>
+        <w:t>เพื่อการตรวจสอบรายละเอียดความต้องการย้อนหลังในอนาคตได้</w:t>
+      </w:r>
+      <w:proofErr w:type="spellEnd"/>
+      <w:r>
+        <w:rPr>
+          <w:rFonts w:ascii="Angsana New" w:hAnsi="Angsana New" w:cs="Angsana New"/>
+        </w:rPr>
+        <w:t xml:space="preserve"> </w:t>
+      </w:r>
+    </w:p>
+    <w:p>
+      <w:pPr>
+        <w:rPr>
+          <w:rFonts w:ascii="Angsana New" w:hAnsi="Angsana New" w:cs="Angsana New"/>
+        </w:rPr>
+      </w:pPr>
+      <w:r>
+        <w:rPr>
+          <w:rFonts w:ascii="Angsana New" w:hAnsi="Angsana New" w:cs="Angsana New"/>
         </w:rPr>
         <w:tab/>
         <w:t xml:space="preserve">1. </w:t>
       </w:r>
       <w:r>
         <w:rPr>
-          <w:rFonts w:cs="Cordia New" w:hint="cs"/>
-          <w:cs/>
-        </w:rPr>
-        <w:t>ผู้บริหาร ทำหน้าที่มองภาพรวมของธุรกิจ และ</w:t>
-      </w:r>
-      <w:r>
-        <w:rPr>
-          <w:rFonts w:cs="Cordia New"/>
-          <w:cs/>
-        </w:rPr>
-        <w:t>กำหนดเป้าหมาย</w:t>
-      </w:r>
-      <w:r>
-        <w:rPr>
-          <w:rFonts w:cs="Cordia New"/>
-          <w:cs/>
-        </w:rPr>
-        <w:t>ของธุรกิจ</w:t>
+          <w:rFonts w:ascii="Angsana New" w:hAnsi="Angsana New" w:cs="Angsana New"/>
+          <w:b/>
+          <w:cs/>
+        </w:rPr>
+        <w:t>ผู้บริหาร</w:t>
+      </w:r>
+      <w:r>
+        <w:rPr>
+          <w:rFonts w:ascii="Angsana New" w:hAnsi="Angsana New" w:cs="Angsana New"/>
+          <w:b/>
+          <w:cs/>
+          <w:lang w:val="th-TH"/>
+        </w:rPr>
+        <w:t>ศูนย์บริการออกกำลังกาย</w:t>
+      </w:r>
+      <w:r>
+        <w:rPr>
+          <w:rFonts w:ascii="Angsana New" w:hAnsi="Angsana New" w:cs="Angsana New"/>
+          <w:cs/>
+        </w:rPr>
+        <w:t xml:space="preserve"> เป็นผู้</w:t>
+      </w:r>
+      <w:r>
+        <w:rPr>
+          <w:rFonts w:ascii="Angsana New" w:hAnsi="Angsana New" w:cs="Angsana New"/>
+          <w:cs/>
+        </w:rPr>
+        <w:t>มองภาพรวมของธุรกิจ และกำหนดเป้าหมายของธุรกิจ</w:t>
       </w:r>
     </w:p>
     <w:p>
       <w:pPr>
         <w:ind w:left="720"/>
         <w:rPr>
-          <w:rFonts w:cs="Cordia New" w:hint="cs"/>
-        </w:rPr>
-      </w:pPr>
-      <w:r>
-        <w:rPr>
-          <w:rFonts w:cs="Cordia New"/>
+          <w:rFonts w:ascii="Angsana New" w:hAnsi="Angsana New" w:cs="Angsana New"/>
+        </w:rPr>
+      </w:pPr>
+      <w:r>
+        <w:rPr>
+          <w:rFonts w:ascii="Angsana New" w:hAnsi="Angsana New" w:cs="Angsana New"/>
         </w:rPr>
         <w:t xml:space="preserve">2. </w:t>
       </w:r>
-      <w:proofErr w:type="gramStart"/>
-      <w:r>
-        <w:rPr>
-          <w:rFonts w:cs="Cordia New" w:hint="cs"/>
+      <w:r>
+        <w:rPr>
+          <w:rFonts w:ascii="Angsana New" w:hAnsi="Angsana New" w:cs="Angsana New"/>
+          <w:b/>
           <w:cs/>
         </w:rPr>
         <w:t>ผู้ประสานงาน</w:t>
       </w:r>
       <w:r>
         <w:rPr>
-          <w:rFonts w:cs="Cordia New"/>
+          <w:rFonts w:ascii="Angsana New" w:hAnsi="Angsana New" w:cs="Angsana New"/>
+          <w:b/>
+          <w:cs/>
+          <w:lang w:val="th-TH"/>
+        </w:rPr>
+        <w:t xml:space="preserve">โครงการ </w:t>
+      </w:r>
+      <w:r>
+        <w:rPr>
+          <w:rFonts w:ascii="Angsana New" w:hAnsi="Angsana New" w:cs="Angsana New"/>
+          <w:b/>
         </w:rPr>
         <w:t>(</w:t>
       </w:r>
-      <w:proofErr w:type="gramEnd"/>
-      <w:r>
-        <w:rPr>
-          <w:rFonts w:cs="Cordia New"/>
-        </w:rPr>
-        <w:t xml:space="preserve">Coordinator)  </w:t>
-      </w:r>
-      <w:r>
-        <w:rPr>
-          <w:rFonts w:cs="Cordia New"/>
-          <w:cs/>
-        </w:rPr>
-        <w:t xml:space="preserve">ทำหน้าที่เป็นคนกลางคอยประสานงานให้กับสมาชิกภายในองค์กร </w:t>
+      <w:r>
+        <w:rPr>
+          <w:rFonts w:ascii="Angsana New" w:hAnsi="Angsana New" w:cs="Angsana New"/>
+          <w:b/>
+        </w:rPr>
+        <w:t>Project Coordinator)</w:t>
+      </w:r>
+      <w:r>
+        <w:rPr>
+          <w:rFonts w:ascii="Angsana New" w:hAnsi="Angsana New" w:cs="Angsana New"/>
+        </w:rPr>
+        <w:t xml:space="preserve"> </w:t>
+      </w:r>
+      <w:r>
+        <w:rPr>
+          <w:rFonts w:ascii="Angsana New" w:hAnsi="Angsana New" w:cs="Angsana New"/>
+          <w:cs/>
+        </w:rPr>
+        <w:t>เป็น</w:t>
+      </w:r>
+      <w:r>
+        <w:rPr>
+          <w:rFonts w:ascii="Angsana New" w:hAnsi="Angsana New" w:cs="Angsana New"/>
+          <w:cs/>
+        </w:rPr>
+        <w:t>ผู้</w:t>
+      </w:r>
+      <w:r>
+        <w:rPr>
+          <w:rFonts w:ascii="Angsana New" w:hAnsi="Angsana New" w:cs="Angsana New"/>
+          <w:cs/>
+        </w:rPr>
+        <w:t xml:space="preserve">ประสานงานให้กับสมาชิกภายในองค์กร </w:t>
       </w:r>
     </w:p>
     <w:p>
       <w:pPr>
         <w:ind w:left="720"/>
         <w:rPr>
-          <w:rFonts w:cs="Cordia New"/>
-        </w:rPr>
-      </w:pPr>
-      <w:r>
-        <w:rPr>
-          <w:rFonts w:cs="Cordia New"/>
+          <w:rFonts w:ascii="Angsana New" w:hAnsi="Angsana New" w:cs="Angsana New"/>
+        </w:rPr>
+      </w:pPr>
+      <w:r>
+        <w:rPr>
+          <w:rFonts w:ascii="Angsana New" w:hAnsi="Angsana New" w:cs="Angsana New"/>
         </w:rPr>
         <w:t xml:space="preserve">3. </w:t>
       </w:r>
       <w:r>
         <w:rPr>
-          <w:rFonts w:cs="Cordia New"/>
+          <w:rFonts w:ascii="Angsana New" w:hAnsi="Angsana New" w:cs="Angsana New"/>
+          <w:b/>
           <w:cs/>
         </w:rPr>
         <w:t>พนักงานบริการลูกค้า</w:t>
       </w:r>
       <w:r>
         <w:rPr>
-          <w:rFonts w:cs="Cordia New"/>
+          <w:rFonts w:ascii="Angsana New" w:hAnsi="Angsana New" w:cs="Angsana New"/>
         </w:rPr>
         <w:t xml:space="preserve"> </w:t>
       </w:r>
       <w:r>
         <w:rPr>
-          <w:rFonts w:cs="Cordia New"/>
-          <w:cs/>
-        </w:rPr>
-        <w:t>ทำหน้าที่ต้อนรับสมาชิก แนะนำโปรโมชัน และจำหน่ายสินค้าให้แก่สมาชิก</w:t>
+          <w:rFonts w:ascii="Angsana New" w:hAnsi="Angsana New" w:cs="Angsana New"/>
+          <w:cs/>
+        </w:rPr>
+        <w:t>เป็นผู้ใช้งานระบบใหม่ โดยสามารถกรอกรายละเอียดข้อมูลสมาชิก จัดการข้อมูลในระบบสินค้าคงคลัง และสามารถพิมพ์รายงานบางชนิดได้</w:t>
       </w:r>
     </w:p>
     <w:p>
       <w:pPr>
         <w:ind w:left="720"/>
         <w:rPr>
-          <w:rFonts w:cs="Cordia New"/>
-        </w:rPr>
-      </w:pPr>
-      <w:r>
-        <w:rPr>
-          <w:rFonts w:cs="Cordia New"/>
+          <w:rFonts w:ascii="Angsana New" w:hAnsi="Angsana New" w:cs="Angsana New"/>
+        </w:rPr>
+      </w:pPr>
+      <w:r>
+        <w:rPr>
+          <w:rFonts w:ascii="Angsana New" w:hAnsi="Angsana New" w:cs="Angsana New"/>
         </w:rPr>
         <w:t>4.</w:t>
       </w:r>
       <w:r>
         <w:rPr>
-          <w:rFonts w:cs="Cordia New" w:hint="cs"/>
-          <w:cs/>
-        </w:rPr>
-        <w:t xml:space="preserve"> </w:t>
-      </w:r>
-      <w:r>
-        <w:rPr>
-          <w:rFonts w:cs="Cordia New"/>
-          <w:cs/>
-        </w:rPr>
-        <w:t>พนักงานฝ่ายบัญชี ทำหน้าที่สรุปข้อมูลบัญชีรายรับรายจ่ายของธุรกิจ</w:t>
+          <w:rFonts w:ascii="Angsana New" w:hAnsi="Angsana New" w:cs="Angsana New"/>
+          <w:cs/>
+        </w:rPr>
+        <w:t xml:space="preserve"> พนักงานฝ่ายบัญชี </w:t>
+      </w:r>
+      <w:r>
+        <w:rPr>
+          <w:rFonts w:ascii="Angsana New" w:hAnsi="Angsana New" w:cs="Angsana New"/>
+          <w:cs/>
+        </w:rPr>
+        <w:t>เป็นผู้ใช้ระบบใหม่ เพื่อ</w:t>
+      </w:r>
+      <w:r>
+        <w:rPr>
+          <w:rFonts w:ascii="Angsana New" w:hAnsi="Angsana New" w:cs="Angsana New"/>
+          <w:cs/>
+        </w:rPr>
+        <w:t>สรุปข้อมูลบัญชีรายรับของธุรกิจ</w:t>
       </w:r>
     </w:p>
     <w:p>
       <w:pPr>
         <w:ind w:left="720"/>
         <w:rPr>
-          <w:rFonts w:cs="Cordia New"/>
-        </w:rPr>
-      </w:pPr>
-      <w:r>
-        <w:rPr>
-          <w:rFonts w:cs="Cordia New"/>
+          <w:rFonts w:ascii="Angsana New" w:hAnsi="Angsana New" w:cs="Angsana New"/>
+        </w:rPr>
+      </w:pPr>
+      <w:r>
+        <w:rPr>
+          <w:rFonts w:ascii="Angsana New" w:hAnsi="Angsana New" w:cs="Angsana New"/>
         </w:rPr>
         <w:t>5.</w:t>
       </w:r>
       <w:r>
         <w:rPr>
-          <w:rFonts w:cs="Cordia New" w:hint="cs"/>
-          <w:cs/>
-        </w:rPr>
-        <w:t xml:space="preserve"> </w:t>
-      </w:r>
-      <w:r>
-        <w:rPr>
-          <w:rFonts w:cs="Cordia New"/>
-          <w:cs/>
-        </w:rPr>
-        <w:t>ผู้ช่วยฝึกส่วนบุคคล ทำหน้าที่ฝึกสอนกิจกรรมออกกำลังกายให้แก่สมาชิก</w:t>
+          <w:rFonts w:ascii="Angsana New" w:hAnsi="Angsana New" w:cs="Angsana New"/>
+          <w:cs/>
+        </w:rPr>
+        <w:t xml:space="preserve"> ผู้ช่วยฝึกส่วนบุคคล </w:t>
+      </w:r>
+      <w:r>
+        <w:rPr>
+          <w:rFonts w:ascii="Angsana New" w:hAnsi="Angsana New" w:cs="Angsana New"/>
+          <w:cs/>
+        </w:rPr>
+        <w:t xml:space="preserve">เป็นผู้ใช้ระบบใหม่ สำหรับการกรอกข้อมูลรายละเอียดการสอนทั้งส่วนตัวและชั้นเรียน อีกทั้งเป็นส่วนที่ใช้จัดการชั้นเรียนอีกด้วย </w:t>
       </w:r>
     </w:p>
     <w:p>
       <w:pPr>
         <w:ind w:left="720"/>
         <w:rPr>
-          <w:rFonts w:cs="Cordia New" w:hint="cs"/>
-          <w:cs/>
-        </w:rPr>
-      </w:pPr>
-      <w:r>
-        <w:rPr>
-          <w:rFonts w:cs="Cordia New"/>
+          <w:rFonts w:ascii="Angsana New" w:hAnsi="Angsana New" w:cs="Angsana New"/>
+          <w:cs/>
+        </w:rPr>
+      </w:pPr>
+      <w:r>
+        <w:rPr>
+          <w:rFonts w:ascii="Angsana New" w:hAnsi="Angsana New" w:cs="Angsana New"/>
         </w:rPr>
         <w:t xml:space="preserve">6. </w:t>
       </w:r>
       <w:r>
         <w:rPr>
-          <w:rFonts w:cs="Cordia New"/>
+          <w:rFonts w:ascii="Angsana New" w:hAnsi="Angsana New" w:cs="Angsana New"/>
           <w:cs/>
         </w:rPr>
         <w:t xml:space="preserve">ลูกค้า </w:t>
       </w:r>
       <w:r>
         <w:rPr>
-          <w:rFonts w:cs="Cordia New" w:hint="cs"/>
-          <w:cs/>
-        </w:rPr>
-        <w:t>เป็นผู้ที่ใช้บริการ</w:t>
-      </w:r>
-      <w:r>
-        <w:rPr>
-          <w:rFonts w:cs="Cordia New"/>
-        </w:rPr>
-        <w:t xml:space="preserve"> </w:t>
-      </w:r>
-      <w:r>
-        <w:rPr>
-          <w:rFonts w:cs="Cordia New" w:hint="cs"/>
-          <w:cs/>
-        </w:rPr>
-        <w:t>และสั้งซื้อสินค้าในร้าน</w:t>
+          <w:rFonts w:ascii="Angsana New" w:hAnsi="Angsana New" w:cs="Angsana New"/>
+          <w:cs/>
+        </w:rPr>
+        <w:t>เป็นผู้ใช้ระบบใหม่ทางอ้อม โดยจะผ่านพนักนงานบริการลูกค้าหรือผู้ช่วยฝึกส่วนบุคคล</w:t>
       </w:r>
     </w:p>
     <w:p>
       <w:pPr>
         <w:ind w:left="720"/>
         <w:rPr>
-          <w:rFonts w:cs="Cordia New"/>
-        </w:rPr>
-      </w:pPr>
-    </w:p>
-    <w:p>
-      <w:pPr>
-        <w:rPr>
-          <w:rFonts w:hint="cs"/>
-        </w:rPr>
-      </w:pPr>
-    </w:p>
-    <w:p>
-      <w:pPr>
-        <w:rPr>
-          <w:rFonts w:hint="cs"/>
-        </w:rPr>
-      </w:pPr>
-    </w:p>
-    <w:p/>
+          <w:rFonts w:ascii="Angsana New" w:hAnsi="Angsana New" w:cs="Angsana New"/>
+        </w:rPr>
+      </w:pPr>
+    </w:p>
+    <w:p>
+      <w:pPr>
+        <w:rPr>
+          <w:rFonts w:ascii="Angsana New" w:hAnsi="Angsana New" w:cs="Angsana New"/>
+        </w:rPr>
+      </w:pPr>
+    </w:p>
+    <w:p>
+      <w:pPr>
+        <w:rPr>
+          <w:rFonts w:ascii="Angsana New" w:hAnsi="Angsana New" w:cs="Angsana New"/>
+        </w:rPr>
+      </w:pPr>
+    </w:p>
+    <w:p>
+      <w:pPr>
+        <w:rPr>
+          <w:rFonts w:ascii="Angsana New" w:hAnsi="Angsana New" w:cs="Angsana New"/>
+        </w:rPr>
+      </w:pPr>
+    </w:p>
+    <w:bookmarkEnd w:id="0"/>
     <w:sectPr>
       <w:pgSz w:w="11906" w:h="16838"/>
       <w:pgMar w:top="1440" w:right="1440" w:bottom="1440" w:left="1440" w:header="708" w:footer="708" w:gutter="0"/>
@@ -289,7 +351,7 @@
       </w:pPr>
     </w:pPrDefault>
   </w:docDefaults>
-  <w:latentStyles w:defLockedState="0" w:defUIPriority="99" w:defSemiHidden="1" w:defUnhideWhenUsed="1" w:defQFormat="0" w:count="267">
+  <w:latentStyles w:defLockedState="0" w:defUIPriority="99" w:defSemiHidden="1" w:defUnhideWhenUsed="1" w:defQFormat="0" w:count="276">
     <w:lsdException w:name="Normal" w:semiHidden="0" w:uiPriority="0" w:unhideWhenUsed="0" w:qFormat="1"/>
     <w:lsdException w:name="heading 1" w:semiHidden="0" w:uiPriority="9" w:unhideWhenUsed="0" w:qFormat="1"/>
     <w:lsdException w:name="heading 2" w:uiPriority="9" w:qFormat="1"/>
@@ -463,7 +525,7 @@
 </file>
 
 <file path=word/stylesWithEffects.xml><?xml version="1.0" encoding="utf-8"?>
-<w:styles xmlns:wpc="http://schemas.microsoft.com/office/word/2010/wordprocessingCanvas" xmlns:mc="http://schemas.openxmlformats.org/markup-compatibility/2006" xmlns:o="urn:schemas-microsoft-com:office:office" xmlns:r="http://schemas.openxmlformats.org/officeDocument/2006/relationships" xmlns:m="http://schemas.openxmlformats.org/officeDocument/2006/math" xmlns:v="urn:schemas-microsoft-com:vml" xmlns:wp14="http://schemas.microsoft.com/office/word/2010/wordprocessingDrawing" xmlns:wp="http://schemas.openxmlformats.org/drawingml/2006/wordprocessingDrawing" xmlns:w10="urn:schemas-microsoft-com:office:word" xmlns:w="http://schemas.openxmlformats.org/wordprocessingml/2006/main" xmlns:w14="http://schemas.microsoft.com/office/word/2010/wordml" xmlns:wpg="http://schemas.microsoft.com/office/word/2010/wordprocessingGroup" xmlns:wpi="http://schemas.microsoft.com/office/word/2010/wordprocessingInk" xmlns:wne="http://schemas.microsoft.com/office/word/2006/wordml" xmlns:wps="http://schemas.microsoft.com/office/word/2010/wordprocessingShape" mc:Ignorable="w14 wp14">
+<w:styles xmlns:wpc="http://schemas.microsoft.com/office/word/2010/wordprocessingCanvas" xmlns:mo="http://schemas.microsoft.com/office/mac/office/2008/main" xmlns:mc="http://schemas.openxmlformats.org/markup-compatibility/2006" xmlns:mv="urn:schemas-microsoft-com:mac:vml" xmlns:o="urn:schemas-microsoft-com:office:office" xmlns:r="http://schemas.openxmlformats.org/officeDocument/2006/relationships" xmlns:m="http://schemas.openxmlformats.org/officeDocument/2006/math" xmlns:v="urn:schemas-microsoft-com:vml" xmlns:wp14="http://schemas.microsoft.com/office/word/2010/wordprocessingDrawing" xmlns:wp="http://schemas.openxmlformats.org/drawingml/2006/wordprocessingDrawing" xmlns:w10="urn:schemas-microsoft-com:office:word" xmlns:w="http://schemas.openxmlformats.org/wordprocessingml/2006/main" xmlns:w14="http://schemas.microsoft.com/office/word/2010/wordml" xmlns:wpg="http://schemas.microsoft.com/office/word/2010/wordprocessingGroup" xmlns:wpi="http://schemas.microsoft.com/office/word/2010/wordprocessingInk" xmlns:wne="http://schemas.microsoft.com/office/word/2006/wordml" xmlns:wps="http://schemas.microsoft.com/office/word/2010/wordprocessingShape" mc:Ignorable="w14 wp14">
   <w:docDefaults>
     <w:rPrDefault>
       <w:rPr>
@@ -479,7 +541,7 @@
       </w:pPr>
     </w:pPrDefault>
   </w:docDefaults>
-  <w:latentStyles w:defLockedState="0" w:defUIPriority="99" w:defSemiHidden="1" w:defUnhideWhenUsed="1" w:defQFormat="0" w:count="267">
+  <w:latentStyles w:defLockedState="0" w:defUIPriority="99" w:defSemiHidden="1" w:defUnhideWhenUsed="1" w:defQFormat="0" w:count="276">
     <w:lsdException w:name="Normal" w:semiHidden="0" w:uiPriority="0" w:unhideWhenUsed="0" w:qFormat="1"/>
     <w:lsdException w:name="heading 1" w:semiHidden="0" w:uiPriority="9" w:unhideWhenUsed="0" w:qFormat="1"/>
     <w:lsdException w:name="heading 2" w:uiPriority="9" w:qFormat="1"/>
